--- a/mapp/task2/Глоссарий.docx
+++ b/mapp/task2/Глоссарий.docx
@@ -81,12 +81,7 @@
               <w:t>У</w:t>
             </w:r>
             <w:r>
-              <w:t>стройство, кот</w:t>
-            </w:r>
-            <w:bookmarkStart w:id="0" w:name="_GoBack"/>
-            <w:bookmarkEnd w:id="0"/>
-            <w:r>
-              <w:t>орое позволяет считывать информацию с приложенных к нему карт, а так же записывать информацию на карту.</w:t>
+              <w:t>стройство, которое позволяет считывать информацию с приложенных к нему карт, а так же записывать информацию на карту.</w:t>
             </w:r>
           </w:p>
         </w:tc>
@@ -359,60 +354,34 @@
           </w:tcPr>
           <w:p>
             <w:r>
-              <w:t>Память турникета</w:t>
+              <w:t>Сервер городского транспорта</w:t>
             </w:r>
             <w:r>
               <w:t xml:space="preserve"> (</w:t>
             </w:r>
             <w:proofErr w:type="spellStart"/>
             <w:r>
-              <w:t>Local</w:t>
+              <w:t>City</w:t>
             </w:r>
             <w:proofErr w:type="spellEnd"/>
             <w:r>
               <w:t xml:space="preserve"> </w:t>
             </w:r>
-            <w:r>
-              <w:rPr>
-                <w:lang w:val="en-US"/>
-              </w:rPr>
-              <w:t>M</w:t>
-            </w:r>
             <w:proofErr w:type="spellStart"/>
             <w:r>
-              <w:t>emory</w:t>
+              <w:t>Transport</w:t>
             </w:r>
             <w:proofErr w:type="spellEnd"/>
             <w:r>
+              <w:t xml:space="preserve"> </w:t>
+            </w:r>
+            <w:proofErr w:type="spellStart"/>
+            <w:r>
+              <w:t>Server</w:t>
+            </w:r>
+            <w:proofErr w:type="spellEnd"/>
+            <w:r>
               <w:t>)</w:t>
-            </w:r>
-          </w:p>
-        </w:tc>
-        <w:tc>
-          <w:tcPr>
-            <w:tcW w:w="6089" w:type="dxa"/>
-          </w:tcPr>
-          <w:p>
-            <w:r>
-              <w:t>Л</w:t>
-            </w:r>
-            <w:r>
-              <w:t>окальная память турникета, которая содержит транспортные линии с которых может быть осуществлена пересадка, а так же сведения о проходах по пассажирским картам.</w:t>
-            </w:r>
-          </w:p>
-        </w:tc>
-      </w:tr>
-      <w:tr>
-        <w:tc>
-          <w:tcPr>
-            <w:tcW w:w="3256" w:type="dxa"/>
-          </w:tcPr>
-          <w:p>
-            <w:r>
-              <w:t>Сервер городского транспорта</w:t>
-            </w:r>
-            <w:r>
-              <w:t xml:space="preserve"> (City Transport Server)</w:t>
             </w:r>
           </w:p>
         </w:tc>
@@ -509,6 +478,39 @@
             </w:r>
             <w:r>
               <w:t>ользователь турникета.</w:t>
+            </w:r>
+          </w:p>
+        </w:tc>
+      </w:tr>
+      <w:tr>
+        <w:tc>
+          <w:tcPr>
+            <w:tcW w:w="3256" w:type="dxa"/>
+          </w:tcPr>
+          <w:p>
+            <w:r>
+              <w:t>Индикатор (</w:t>
+            </w:r>
+            <w:r>
+              <w:t>Indicator)</w:t>
+            </w:r>
+          </w:p>
+        </w:tc>
+        <w:tc>
+          <w:tcPr>
+            <w:tcW w:w="6089" w:type="dxa"/>
+          </w:tcPr>
+          <w:p>
+            <w:r>
+              <w:t>Устройство турникета.</w:t>
+            </w:r>
+            <w:r>
+              <w:t xml:space="preserve"> Служит для наглядного сообщения для пользователя.</w:t>
+            </w:r>
+            <w:bookmarkStart w:id="0" w:name="_GoBack"/>
+            <w:bookmarkEnd w:id="0"/>
+            <w:r>
+              <w:t xml:space="preserve"> Может быть трёх типов: «Проход», «Стоп», «Количество оставшихся поездок».</w:t>
             </w:r>
           </w:p>
         </w:tc>
